--- a/webapp/static/user_guide/spreadsheets.docx
+++ b/webapp/static/user_guide/spreadsheets.docx
@@ -53,7 +53,7 @@
           <w:szCs w:val="36"/>
         </w:rPr>
         <w:drawing>
-          <wp:inline distT="0" distB="0" distL="0" distR="0" wp14:anchorId="0B387DDE" wp14:editId="5432A840">
+          <wp:inline distT="0" distB="0" distL="0" distR="0" wp14:anchorId="0B387DDE" wp14:editId="60EC1EDA">
             <wp:extent cx="868680" cy="192024"/>
             <wp:effectExtent l="0" t="0" r="0" b="0"/>
             <wp:docPr id="3" name="Picture 3" descr="Watch a short demo/discussion on YouTube">

--- a/webapp/static/user_guide/spreadsheets.docx
+++ b/webapp/static/user_guide/spreadsheets.docx
@@ -439,7 +439,21 @@
           <w:rFonts w:ascii="Calibri" w:eastAsia="Calibri" w:hAnsi="Calibri" w:cs="Calibri"/>
           <w:color w:val="000000"/>
         </w:rPr>
-        <w:t>, find the editing spreadsheet file, and upload it. ezEML will interpret the file and apply the properties to the data table, all at once.</w:t>
+        <w:t>, find the edit</w:t>
+      </w:r>
+      <w:r>
+        <w:rPr>
+          <w:rFonts w:ascii="Calibri" w:eastAsia="Calibri" w:hAnsi="Calibri" w:cs="Calibri"/>
+          <w:color w:val="000000"/>
+        </w:rPr>
+        <w:t>ed</w:t>
+      </w:r>
+      <w:r>
+        <w:rPr>
+          <w:rFonts w:ascii="Calibri" w:eastAsia="Calibri" w:hAnsi="Calibri" w:cs="Calibri"/>
+          <w:color w:val="000000"/>
+        </w:rPr>
+        <w:t xml:space="preserve"> spreadsheet file, and upload it. ezEML will interpret the file and apply the properties to the data table, all at once.</w:t>
       </w:r>
     </w:p>
     <w:p>
